--- a/baocao.docx
+++ b/baocao.docx
@@ -7803,6 +7803,7 @@
       <w:pPr>
         <w:pStyle w:val="Nidungvnbn"/>
         <w:ind w:firstLine="0"/>
+        <w:jc w:val="center"/>
         <w:rPr>
           <w:rFonts w:ascii="SimSun" w:eastAsia="SimSun" w:hAnsi="SimSun" w:cs="SimSun"/>
           <w:sz w:val="24"/>
@@ -7816,10 +7817,10 @@
           <w:szCs w:val="24"/>
         </w:rPr>
         <w:drawing>
-          <wp:inline distT="0" distB="0" distL="0" distR="0" wp14:anchorId="3FD6D8AC" wp14:editId="20A561A3">
-            <wp:extent cx="5577205" cy="3739515"/>
-            <wp:effectExtent l="0" t="0" r="4445" b="0"/>
-            <wp:docPr id="825500100" name="Hình ảnh 1"/>
+          <wp:inline distT="0" distB="0" distL="0" distR="0" wp14:anchorId="74D8921F" wp14:editId="797A8CEC">
+            <wp:extent cx="5136204" cy="3425695"/>
+            <wp:effectExtent l="0" t="0" r="7620" b="3810"/>
+            <wp:docPr id="1435425662" name="Hình ảnh 1"/>
             <wp:cNvGraphicFramePr>
               <a:graphicFrameLocks xmlns:a="http://schemas.openxmlformats.org/drawingml/2006/main" noChangeAspect="1"/>
             </wp:cNvGraphicFramePr>
@@ -7827,7 +7828,7 @@
               <a:graphicData uri="http://schemas.openxmlformats.org/drawingml/2006/picture">
                 <pic:pic xmlns:pic="http://schemas.openxmlformats.org/drawingml/2006/picture">
                   <pic:nvPicPr>
-                    <pic:cNvPr id="825500100" name=""/>
+                    <pic:cNvPr id="1435425662" name=""/>
                     <pic:cNvPicPr/>
                   </pic:nvPicPr>
                   <pic:blipFill>
@@ -7839,7 +7840,7 @@
                   <pic:spPr>
                     <a:xfrm>
                       <a:off x="0" y="0"/>
-                      <a:ext cx="5577205" cy="3739515"/>
+                      <a:ext cx="5158637" cy="3440657"/>
                     </a:xfrm>
                     <a:prstGeom prst="rect">
                       <a:avLst/>
@@ -7860,7 +7861,6 @@
         </w:rPr>
       </w:pPr>
       <w:r>
-        <w:lastRenderedPageBreak/>
         <w:t xml:space="preserve">Hình </w:t>
       </w:r>
       <w:r>
@@ -8924,6 +8924,7 @@
                 <w:sz w:val="26"/>
                 <w:szCs w:val="26"/>
               </w:rPr>
+              <w:lastRenderedPageBreak/>
               <w:t>4.3.2  Khách hàng nhập lại thông tin tài khoản và thực hiện các bước sau.</w:t>
             </w:r>
           </w:p>
@@ -16956,6 +16957,7 @@
                 <w:sz w:val="26"/>
                 <w:szCs w:val="26"/>
               </w:rPr>
+              <w:lastRenderedPageBreak/>
               <w:t>Đảm bảo tối thiểu</w:t>
             </w:r>
           </w:p>
@@ -17027,7 +17029,6 @@
                 <w:sz w:val="26"/>
                 <w:szCs w:val="26"/>
               </w:rPr>
-              <w:lastRenderedPageBreak/>
               <w:t>Kích hoạt</w:t>
             </w:r>
           </w:p>
@@ -17713,6 +17714,7 @@
                 <w:sz w:val="26"/>
                 <w:szCs w:val="26"/>
               </w:rPr>
+              <w:lastRenderedPageBreak/>
               <w:t>Đảm bảo tối thiểu</w:t>
             </w:r>
           </w:p>
@@ -17860,7 +17862,6 @@
                 <w:sz w:val="26"/>
                 <w:szCs w:val="26"/>
               </w:rPr>
-              <w:lastRenderedPageBreak/>
               <w:t>Chuỗi sự kiện chính:</w:t>
             </w:r>
           </w:p>
@@ -18564,6 +18565,7 @@
                 <w:sz w:val="26"/>
                 <w:szCs w:val="26"/>
               </w:rPr>
+              <w:lastRenderedPageBreak/>
               <w:t>Chuỗi sự kiện chính:</w:t>
             </w:r>
           </w:p>
@@ -18675,7 +18677,6 @@
       </w:pPr>
       <w:bookmarkStart w:id="47" w:name="_Toc5377"/>
       <w:r>
-        <w:lastRenderedPageBreak/>
         <w:t>Chức năng</w:t>
       </w:r>
       <w:r>
@@ -19327,6 +19328,7 @@
                 <w:sz w:val="26"/>
                 <w:szCs w:val="26"/>
               </w:rPr>
+              <w:lastRenderedPageBreak/>
               <w:t>Ngoại lệ:</w:t>
             </w:r>
           </w:p>
@@ -19406,7 +19408,6 @@
         <w:rPr>
           <w:lang w:val="vi-VN"/>
         </w:rPr>
-        <w:lastRenderedPageBreak/>
         <w:t>Chức năng sắp xếp sản phẩm</w:t>
       </w:r>
       <w:bookmarkEnd w:id="49"/>
@@ -20058,6 +20059,7 @@
                 <w:sz w:val="26"/>
                 <w:szCs w:val="26"/>
               </w:rPr>
+              <w:lastRenderedPageBreak/>
               <w:t>Ngoại lệ:</w:t>
             </w:r>
           </w:p>
@@ -20134,7 +20136,6 @@
         <w:rPr>
           <w:lang w:val="vi-VN"/>
         </w:rPr>
-        <w:lastRenderedPageBreak/>
         <w:t>In chi tiết sản phẩm</w:t>
       </w:r>
       <w:bookmarkEnd w:id="51"/>
@@ -20764,6 +20765,7 @@
                 <w:sz w:val="26"/>
                 <w:szCs w:val="26"/>
               </w:rPr>
+              <w:lastRenderedPageBreak/>
               <w:t>Ngoại lệ:</w:t>
             </w:r>
           </w:p>
@@ -21075,7 +21077,6 @@
                 <w:sz w:val="26"/>
                 <w:szCs w:val="26"/>
               </w:rPr>
-              <w:lastRenderedPageBreak/>
               <w:t>Tiền điều kiện</w:t>
             </w:r>
           </w:p>
@@ -21815,7 +21816,6 @@
                 <w:sz w:val="26"/>
                 <w:szCs w:val="26"/>
               </w:rPr>
-              <w:lastRenderedPageBreak/>
               <w:t>Đảm bảo thành công</w:t>
             </w:r>
           </w:p>
@@ -22039,6 +22039,7 @@
                 <w:sz w:val="26"/>
                 <w:szCs w:val="26"/>
               </w:rPr>
+              <w:lastRenderedPageBreak/>
               <w:t>HOẶC</w:t>
             </w:r>
           </w:p>
@@ -22094,6 +22095,7 @@
                 <w:sz w:val="26"/>
                 <w:szCs w:val="26"/>
               </w:rPr>
+              <w:lastRenderedPageBreak/>
               <w:t>Chuỗi sự kiện chính:</w:t>
             </w:r>
           </w:p>
@@ -22206,7 +22208,6 @@
                 <w:sz w:val="26"/>
                 <w:szCs w:val="26"/>
               </w:rPr>
-              <w:lastRenderedPageBreak/>
               <w:t>Khách hàng chọn số lượng muốn thêm (nếu &gt; 1)</w:t>
             </w:r>
           </w:p>
@@ -22383,7 +22384,6 @@
                 <w:sz w:val="26"/>
                 <w:szCs w:val="26"/>
               </w:rPr>
-              <w:lastRenderedPageBreak/>
               <w:t>Ngoại lệ:</w:t>
             </w:r>
           </w:p>
@@ -22416,6 +22416,7 @@
                 <w:sz w:val="26"/>
                 <w:szCs w:val="26"/>
               </w:rPr>
+              <w:lastRenderedPageBreak/>
               <w:t>=&gt; Không thêm được vào giỏ hàng</w:t>
             </w:r>
           </w:p>
@@ -22815,7 +22816,6 @@
                 <w:sz w:val="26"/>
                 <w:szCs w:val="26"/>
               </w:rPr>
-              <w:lastRenderedPageBreak/>
               <w:t>Đảm bảo thành công</w:t>
             </w:r>
           </w:p>
@@ -23036,6 +23036,7 @@
                 <w:sz w:val="26"/>
                 <w:szCs w:val="26"/>
               </w:rPr>
+              <w:lastRenderedPageBreak/>
               <w:t>Chuỗi sự kiện chính:</w:t>
             </w:r>
           </w:p>
@@ -23277,7 +23278,6 @@
         <w:rPr>
           <w:lang w:val="vi-VN"/>
         </w:rPr>
-        <w:lastRenderedPageBreak/>
         <w:t>Xóa sản phẩm khỏi giỏ hàng</w:t>
       </w:r>
       <w:bookmarkEnd w:id="59"/>
@@ -23555,6 +23555,7 @@
                 <w:sz w:val="26"/>
                 <w:szCs w:val="26"/>
               </w:rPr>
+              <w:lastRenderedPageBreak/>
               <w:t>Tiền điều kiện</w:t>
             </w:r>
           </w:p>
@@ -24254,6 +24255,7 @@
                 <w:sz w:val="26"/>
                 <w:szCs w:val="26"/>
               </w:rPr>
+              <w:lastRenderedPageBreak/>
               <w:t>Tiền điều kiện</w:t>
             </w:r>
           </w:p>
@@ -24685,7 +24687,6 @@
         <w:rPr>
           <w:lang w:val="vi-VN"/>
         </w:rPr>
-        <w:lastRenderedPageBreak/>
         <w:t>Đặt hàng</w:t>
       </w:r>
       <w:bookmarkEnd w:id="62"/>
@@ -24948,6 +24949,7 @@
                 <w:sz w:val="26"/>
                 <w:szCs w:val="26"/>
               </w:rPr>
+              <w:lastRenderedPageBreak/>
               <w:t>Tiền điều kiện</w:t>
             </w:r>
           </w:p>
@@ -25309,7 +25311,6 @@
                 <w:sz w:val="26"/>
                 <w:szCs w:val="26"/>
               </w:rPr>
-              <w:lastRenderedPageBreak/>
               <w:t>Khách hàng tiến hành chọn đặt hàng với tư cách là khách hàng mới hay khách đã có tài khoản (có 2 option)</w:t>
             </w:r>
           </w:p>
@@ -25384,6 +25385,7 @@
                 <w:sz w:val="26"/>
                 <w:szCs w:val="26"/>
               </w:rPr>
+              <w:lastRenderedPageBreak/>
               <w:t>3.A.a.2 Nhập đầy đủ thông tin Your Personal Details, Your Address, Login Details, Newsletter, chọn đồng ý policy và nhấn continue</w:t>
             </w:r>
           </w:p>
@@ -25621,7 +25623,6 @@
                 <w:sz w:val="26"/>
                 <w:szCs w:val="26"/>
               </w:rPr>
-              <w:lastRenderedPageBreak/>
               <w:t>3.B.1 Nhập đầy đủ thông tin Login Name và Password</w:t>
             </w:r>
           </w:p>
@@ -25696,6 +25697,7 @@
                 <w:sz w:val="26"/>
                 <w:szCs w:val="26"/>
               </w:rPr>
+              <w:lastRenderedPageBreak/>
               <w:t>Hệ thống xử lý yêu cầu đặt hàng và hiện thông báo đặt hàng thành công</w:t>
             </w:r>
           </w:p>
@@ -26007,7 +26009,6 @@
                 <w:sz w:val="26"/>
                 <w:szCs w:val="26"/>
               </w:rPr>
-              <w:lastRenderedPageBreak/>
               <w:t>=&gt; Thực hiện chức năng quên mật khẩu</w:t>
             </w:r>
           </w:p>
@@ -26042,6 +26043,7 @@
                 <w:sz w:val="26"/>
                 <w:szCs w:val="26"/>
               </w:rPr>
+              <w:lastRenderedPageBreak/>
               <w:t>=&gt; Thực hiện chức năng quên tài khoản</w:t>
             </w:r>
           </w:p>
@@ -26406,7 +26408,6 @@
                 <w:sz w:val="26"/>
                 <w:szCs w:val="26"/>
               </w:rPr>
-              <w:lastRenderedPageBreak/>
               <w:t>4.4 Khách hàng nhấn “Edit Payment” sau khi thực hiện theo hướng A.b</w:t>
             </w:r>
           </w:p>
@@ -26447,6 +26448,7 @@
                 <w:sz w:val="26"/>
                 <w:szCs w:val="26"/>
               </w:rPr>
+              <w:lastRenderedPageBreak/>
               <w:t xml:space="preserve">Khách hàng nhập lại coupon hoặc thêm comment (nếu cần) chọn policy và nhấn continue </w:t>
             </w:r>
           </w:p>
@@ -26795,7 +26797,6 @@
                 <w:sz w:val="26"/>
                 <w:szCs w:val="26"/>
               </w:rPr>
-              <w:lastRenderedPageBreak/>
               <w:t>Khách hàng nhấn “Change Address” nếu muốn chỉnh sửa thông tin giao hàng</w:t>
             </w:r>
           </w:p>
@@ -26836,6 +26837,7 @@
                 <w:sz w:val="26"/>
                 <w:szCs w:val="26"/>
               </w:rPr>
+              <w:lastRenderedPageBreak/>
               <w:t>Khách hàng nhập đầy đủ các thông tin vào các trường được yêu cầu hoặc chọn các option thông tin đã được lưu trước đó</w:t>
             </w:r>
           </w:p>
@@ -27198,6 +27200,7 @@
         <w:rPr>
           <w:lang w:val="vi-VN"/>
         </w:rPr>
+        <w:lastRenderedPageBreak/>
         <w:t>Xem đơn hàng chi tiết</w:t>
       </w:r>
       <w:bookmarkEnd w:id="64"/>
